--- a/苏鑫/5-资源需求估计.docx
+++ b/苏鑫/5-资源需求估计.docx
@@ -27,7 +27,7 @@
           <w:sz w:val="28"/>
           <w:szCs w:val="28"/>
         </w:rPr>
-        <w:t>产品经理：依据本产品的商业背景和定位，吸取已有网站的成熟经验，结合用户特征，设计符合学生和家长使用的产品。</w:t>
+        <w:t>产品经理：依据本产品的商业背景和定位，吸取已有网站的成熟经验，结合用户特征，设计符合学生使用的产品。</w:t>
       </w:r>
     </w:p>
     <w:p>
@@ -44,7 +44,7 @@
           <w:sz w:val="28"/>
           <w:szCs w:val="28"/>
         </w:rPr>
-        <w:t>IT技术专家：快速架构和实现产品，同时确保对未来快速增长的用户量及灵活变化的学校专业信息展示的支持。</w:t>
+        <w:t>IT技术专家：快速架构和实现产品，同时确保对未来快速增长的用户量及灵活变化的信息展示的支持。</w:t>
       </w:r>
     </w:p>
     <w:p>
@@ -61,25 +61,48 @@
           <w:sz w:val="28"/>
           <w:szCs w:val="28"/>
         </w:rPr>
-        <w:t>学生团队：会定期发布话题、文章推荐院校和专业，或者谈谈自己对学校和专业的看法；</w:t>
+        <w:t>学生团队：</w:t>
+      </w:r>
+      <w:r>
+        <w:rPr>
+          <w:rFonts w:hint="eastAsia"/>
+          <w:sz w:val="28"/>
+          <w:szCs w:val="28"/>
+        </w:rPr>
+        <w:t>对用户发布的信息和出售的物品进行分类整理。</w:t>
       </w:r>
     </w:p>
     <w:p>
       <w:pPr>
         <w:ind w:leftChars="200" w:left="420"/>
         <w:rPr>
-          <w:rFonts w:hint="eastAsia"/>
-          <w:sz w:val="28"/>
-          <w:szCs w:val="28"/>
-        </w:rPr>
-      </w:pPr>
-      <w:r>
-        <w:rPr>
-          <w:rFonts w:hint="eastAsia"/>
-          <w:sz w:val="28"/>
-          <w:szCs w:val="28"/>
-        </w:rPr>
-        <w:t>专家：对用户进行一对一志愿填报辅导</w:t>
+          <w:sz w:val="28"/>
+          <w:szCs w:val="28"/>
+        </w:rPr>
+      </w:pPr>
+      <w:r>
+        <w:rPr>
+          <w:rFonts w:hint="eastAsia"/>
+          <w:sz w:val="28"/>
+          <w:szCs w:val="28"/>
+        </w:rPr>
+        <w:t>商家代表</w:t>
+      </w:r>
+      <w:r>
+        <w:rPr>
+          <w:rFonts w:hint="eastAsia"/>
+          <w:sz w:val="28"/>
+          <w:szCs w:val="28"/>
+        </w:rPr>
+        <w:t>：</w:t>
+      </w:r>
+      <w:r>
+        <w:rPr>
+          <w:rFonts w:hint="eastAsia"/>
+          <w:sz w:val="28"/>
+          <w:szCs w:val="28"/>
+        </w:rPr>
+        <w:t>帮助商家分析需求、期望</w:t>
       </w:r>
       <w:r>
         <w:rPr>
